--- a/Readme/readme.docx
+++ b/Readme/readme.docx
@@ -73,8 +73,6 @@
           <w:lang w:val="en-US" w:eastAsia="zh-CN"/>
         </w:rPr>
       </w:pPr>
-      <w:bookmarkStart w:id="0" w:name="_GoBack"/>
-      <w:bookmarkEnd w:id="0"/>
     </w:p>
     <w:p>
       <w:pPr>
@@ -533,33 +531,6 @@
           <w:szCs w:val="19"/>
           <w:shd w:val="clear" w:fill="FFFFFF"/>
         </w:rPr>
-        <w:t>base：存放一些最底层的方法封装，协议，请求发送等。</w:t>
-      </w:r>
-    </w:p>
-    <w:p>
-      <w:pPr>
-        <w:rPr>
-          <w:rFonts w:ascii="微软雅黑" w:hAnsi="微软雅黑" w:eastAsia="微软雅黑" w:cs="微软雅黑"/>
-          <w:i w:val="0"/>
-          <w:caps w:val="0"/>
-          <w:color w:val="000000"/>
-          <w:spacing w:val="0"/>
-          <w:sz w:val="19"/>
-          <w:szCs w:val="19"/>
-          <w:shd w:val="clear" w:fill="FFFFFF"/>
-        </w:rPr>
-      </w:pPr>
-      <w:r>
-        <w:rPr>
-          <w:rFonts w:ascii="微软雅黑" w:hAnsi="微软雅黑" w:eastAsia="微软雅黑" w:cs="微软雅黑"/>
-          <w:i w:val="0"/>
-          <w:caps w:val="0"/>
-          <w:color w:val="000000"/>
-          <w:spacing w:val="0"/>
-          <w:sz w:val="19"/>
-          <w:szCs w:val="19"/>
-          <w:shd w:val="clear" w:fill="FFFFFF"/>
-        </w:rPr>
         <w:t>common:存放一些公共方法。</w:t>
       </w:r>
     </w:p>
@@ -670,59 +641,61 @@
         </w:rPr>
         <w:t>report:存放报告。</w:t>
       </w:r>
-    </w:p>
-    <w:p>
-      <w:pPr>
-        <w:rPr>
-          <w:rFonts w:ascii="微软雅黑" w:hAnsi="微软雅黑" w:eastAsia="微软雅黑" w:cs="微软雅黑"/>
-          <w:i w:val="0"/>
-          <w:caps w:val="0"/>
-          <w:color w:val="000000"/>
-          <w:spacing w:val="0"/>
-          <w:sz w:val="19"/>
-          <w:szCs w:val="19"/>
-          <w:shd w:val="clear" w:fill="FFFFFF"/>
-        </w:rPr>
-      </w:pPr>
-      <w:r>
-        <w:rPr>
-          <w:rFonts w:ascii="微软雅黑" w:hAnsi="微软雅黑" w:eastAsia="微软雅黑" w:cs="微软雅黑"/>
-          <w:i w:val="0"/>
-          <w:caps w:val="0"/>
-          <w:color w:val="000000"/>
-          <w:spacing w:val="0"/>
-          <w:sz w:val="19"/>
-          <w:szCs w:val="19"/>
-          <w:shd w:val="clear" w:fill="FFFFFF"/>
-        </w:rPr>
-        <w:t>tests:存放用例。</w:t>
-      </w:r>
-    </w:p>
-    <w:p>
-      <w:pPr>
-        <w:rPr>
-          <w:rFonts w:ascii="微软雅黑" w:hAnsi="微软雅黑" w:eastAsia="微软雅黑" w:cs="微软雅黑"/>
-          <w:i w:val="0"/>
-          <w:caps w:val="0"/>
-          <w:color w:val="000000"/>
-          <w:spacing w:val="0"/>
-          <w:sz w:val="19"/>
-          <w:szCs w:val="19"/>
-          <w:shd w:val="clear" w:fill="FFFFFF"/>
-        </w:rPr>
-      </w:pPr>
-      <w:r>
-        <w:rPr>
-          <w:rFonts w:ascii="微软雅黑" w:hAnsi="微软雅黑" w:eastAsia="微软雅黑" w:cs="微软雅黑"/>
-          <w:i w:val="0"/>
-          <w:caps w:val="0"/>
-          <w:color w:val="000000"/>
-          <w:spacing w:val="0"/>
-          <w:sz w:val="19"/>
-          <w:szCs w:val="19"/>
-          <w:shd w:val="clear" w:fill="FFFFFF"/>
-        </w:rPr>
-        <w:t xml:space="preserve">utils:存放公共类。 </w:t>
+      <w:bookmarkStart w:id="0" w:name="_GoBack"/>
+      <w:bookmarkEnd w:id="0"/>
+    </w:p>
+    <w:p>
+      <w:pPr>
+        <w:rPr>
+          <w:rFonts w:ascii="微软雅黑" w:hAnsi="微软雅黑" w:eastAsia="微软雅黑" w:cs="微软雅黑"/>
+          <w:i w:val="0"/>
+          <w:caps w:val="0"/>
+          <w:color w:val="000000"/>
+          <w:spacing w:val="0"/>
+          <w:sz w:val="19"/>
+          <w:szCs w:val="19"/>
+          <w:shd w:val="clear" w:fill="FFFFFF"/>
+        </w:rPr>
+      </w:pPr>
+      <w:r>
+        <w:rPr>
+          <w:rFonts w:ascii="微软雅黑" w:hAnsi="微软雅黑" w:eastAsia="微软雅黑" w:cs="微软雅黑"/>
+          <w:i w:val="0"/>
+          <w:caps w:val="0"/>
+          <w:color w:val="000000"/>
+          <w:spacing w:val="0"/>
+          <w:sz w:val="19"/>
+          <w:szCs w:val="19"/>
+          <w:shd w:val="clear" w:fill="FFFFFF"/>
+        </w:rPr>
+        <w:t>test</w:t>
+      </w:r>
+      <w:r>
+        <w:rPr>
+          <w:rFonts w:hint="default" w:ascii="微软雅黑" w:hAnsi="微软雅黑" w:eastAsia="微软雅黑" w:cs="微软雅黑"/>
+          <w:i w:val="0"/>
+          <w:caps w:val="0"/>
+          <w:color w:val="000000"/>
+          <w:spacing w:val="0"/>
+          <w:sz w:val="19"/>
+          <w:szCs w:val="19"/>
+          <w:shd w:val="clear" w:fill="FFFFFF"/>
+          <w:lang w:val="en-US"/>
+        </w:rPr>
+        <w:t>Case</w:t>
+      </w:r>
+      <w:r>
+        <w:rPr>
+          <w:rFonts w:ascii="微软雅黑" w:hAnsi="微软雅黑" w:eastAsia="微软雅黑" w:cs="微软雅黑"/>
+          <w:i w:val="0"/>
+          <w:caps w:val="0"/>
+          <w:color w:val="000000"/>
+          <w:spacing w:val="0"/>
+          <w:sz w:val="19"/>
+          <w:szCs w:val="19"/>
+          <w:shd w:val="clear" w:fill="FFFFFF"/>
+        </w:rPr>
+        <w:t>:存放用例。</w:t>
       </w:r>
     </w:p>
     <w:p>
@@ -953,7 +926,7 @@
     <w:lsdException w:unhideWhenUsed="0" w:uiPriority="0" w:semiHidden="0" w:name="Document Map"/>
     <w:lsdException w:unhideWhenUsed="0" w:uiPriority="0" w:semiHidden="0" w:name="Plain Text"/>
     <w:lsdException w:unhideWhenUsed="0" w:uiPriority="0" w:semiHidden="0" w:name="E-mail Signature"/>
-    <w:lsdException w:unhideWhenUsed="0" w:uiPriority="0" w:semiHidden="0" w:name="Normal (Web)"/>
+    <w:lsdException w:qFormat="1" w:unhideWhenUsed="0" w:uiPriority="0" w:semiHidden="0" w:name="Normal (Web)"/>
     <w:lsdException w:unhideWhenUsed="0" w:uiPriority="0" w:semiHidden="0" w:name="HTML Acronym"/>
     <w:lsdException w:unhideWhenUsed="0" w:uiPriority="0" w:semiHidden="0" w:name="HTML Address"/>
     <w:lsdException w:unhideWhenUsed="0" w:uiPriority="0" w:semiHidden="0" w:name="HTML Cite"/>
@@ -964,7 +937,7 @@
     <w:lsdException w:unhideWhenUsed="0" w:uiPriority="0" w:semiHidden="0" w:name="HTML Sample"/>
     <w:lsdException w:unhideWhenUsed="0" w:uiPriority="0" w:semiHidden="0" w:name="HTML Typewriter"/>
     <w:lsdException w:unhideWhenUsed="0" w:uiPriority="0" w:semiHidden="0" w:name="HTML Variable"/>
-    <w:lsdException w:unhideWhenUsed="0" w:uiPriority="0" w:name="Normal Table"/>
+    <w:lsdException w:qFormat="1" w:unhideWhenUsed="0" w:uiPriority="0" w:name="Normal Table"/>
     <w:lsdException w:unhideWhenUsed="0" w:uiPriority="0" w:semiHidden="0" w:name="annotation subject"/>
     <w:lsdException w:unhideWhenUsed="0" w:uiPriority="0" w:semiHidden="0" w:name="Table Simple 1"/>
     <w:lsdException w:unhideWhenUsed="0" w:uiPriority="0" w:semiHidden="0" w:name="Table Simple 2"/>
@@ -1153,6 +1126,7 @@
   <w:style w:type="table" w:default="1" w:styleId="4">
     <w:name w:val="Normal Table"/>
     <w:semiHidden/>
+    <w:qFormat/>
     <w:uiPriority w:val="0"/>
     <w:tblPr>
       <w:tblCellMar>
@@ -1166,6 +1140,7 @@
   <w:style w:type="paragraph" w:styleId="3">
     <w:name w:val="Normal (Web)"/>
     <w:basedOn w:val="1"/>
+    <w:qFormat/>
     <w:uiPriority w:val="0"/>
     <w:pPr>
       <w:spacing w:before="0" w:beforeAutospacing="1" w:after="0" w:afterAutospacing="1"/>
